--- a/Ch07Ex01/Ch07Ex01.docx
+++ b/Ch07Ex01/Ch07Ex01.docx
@@ -173,10 +173,7 @@
       </w:r>
       <w:r>
         <w:tab/>
-        <w:t xml:space="preserve">              = -$</w:t>
-      </w:r>
-      <w:r>
-        <w:t>2000</w:t>
+        <w:t xml:space="preserve">              = -$2000</w:t>
       </w:r>
     </w:p>
     <w:p>
@@ -196,16 +193,7 @@
         <w:jc w:val="left"/>
       </w:pPr>
       <w:r>
-        <w:t xml:space="preserve">       = </w:t>
-      </w:r>
-      <w:r>
-        <w:t>20000</w:t>
-      </w:r>
-      <w:r>
-        <w:t xml:space="preserve"> / </w:t>
-      </w:r>
-      <w:r>
-        <w:t>25000</w:t>
+        <w:t xml:space="preserve">       = 20000 / 25000</w:t>
       </w:r>
     </w:p>
     <w:p>
@@ -235,16 +223,7 @@
         <w:jc w:val="left"/>
       </w:pPr>
       <w:r>
-        <w:t xml:space="preserve">       = </w:t>
-      </w:r>
-      <w:r>
-        <w:t>20000</w:t>
-      </w:r>
-      <w:r>
-        <w:t xml:space="preserve"> / </w:t>
-      </w:r>
-      <w:r>
-        <w:t>22000</w:t>
+        <w:t xml:space="preserve">       = 20000 / 22000</w:t>
       </w:r>
     </w:p>
     <w:p>
@@ -355,19 +334,7 @@
         <w:jc w:val="left"/>
       </w:pPr>
       <w:r>
-        <w:t xml:space="preserve">           = -</w:t>
-      </w:r>
-      <w:r>
-        <w:t>5000</w:t>
-      </w:r>
-      <w:r>
-        <w:t xml:space="preserve"> / </w:t>
-      </w:r>
-      <w:r>
-        <w:t>20000</w:t>
-      </w:r>
-      <w:r>
-        <w:t xml:space="preserve"> * 100</w:t>
+        <w:t xml:space="preserve">           = -5000 / 20000 * 100</w:t>
       </w:r>
     </w:p>
     <w:p>
@@ -387,13 +354,7 @@
         <w:jc w:val="left"/>
       </w:pPr>
       <w:r>
-        <w:t xml:space="preserve">According to the cost variance percentage calculated above the project </w:t>
-      </w:r>
-      <w:r>
-        <w:t>would be regarded as over-</w:t>
-      </w:r>
-      <w:r>
-        <w:t>budget because the result is negative.</w:t>
+        <w:t>According to the cost variance percentage calculated above the project would be regarded as over-budget because the result is negative.</w:t>
       </w:r>
     </w:p>
     <w:p>
@@ -452,16 +413,7 @@
       </w:pPr>
       <w:r>
         <w:tab/>
-        <w:t xml:space="preserve"> = </w:t>
-      </w:r>
-      <w:r>
-        <w:t>120000</w:t>
-      </w:r>
-      <w:r>
-        <w:t xml:space="preserve"> / </w:t>
-      </w:r>
-      <w:r>
-        <w:t>0.8</w:t>
+        <w:t xml:space="preserve"> = 120000 / 0.8</w:t>
       </w:r>
     </w:p>
     <w:p>
@@ -496,19 +448,19 @@
         <w:jc w:val="left"/>
       </w:pPr>
       <w:r>
-        <w:t>S</w:t>
+        <w:t>Since the calculated SPI is below 1 the project is performing worse than planned.</w:t>
+      </w:r>
+      <w:r>
+        <w:t xml:space="preserve"> if it continues at its current level of efficiency then the project will take long</w:t>
+      </w:r>
+      <w:r>
+        <w:t>er than expected to complete. The project is said to take 12 months.</w:t>
+      </w:r>
+      <w:r>
+        <w:t xml:space="preserve"> Therefore:</w:t>
       </w:r>
       <w:bookmarkStart w:id="0" w:name="_GoBack"/>
       <w:bookmarkEnd w:id="0"/>
-      <w:r>
-        <w:t>ince the calculated SPI is below 1</w:t>
-      </w:r>
-      <w:r>
-        <w:t xml:space="preserve"> the project is performing worse than planned.</w:t>
-      </w:r>
-      <w:r>
-        <w:t xml:space="preserve"> if it continues at its current level of efficiency then the project will take longer than expected to complete. A timeline has not been provided for the project therefore an exact time estimation cannot be stated.</w:t>
-      </w:r>
     </w:p>
     <w:p>
       <w:pPr>
